--- a/Assignment/assignment3-incomplete/250840125052-Python-3.docx
+++ b/Assignment/assignment3-incomplete/250840125052-Python-3.docx
@@ -1452,8 +1452,6 @@
         </w:rPr>
         <w:t>):</w:t>
       </w:r>
-      <w:bookmarkStart w:id="0" w:name="_GoBack"/>
-      <w:bookmarkEnd w:id="0"/>
     </w:p>
     <w:p>
       <w:pPr>
@@ -2123,18 +2121,1477 @@
     <w:p>
       <w:pPr>
         <w:spacing w:line="360" w:lineRule="auto"/>
-        <w:rPr>
-          <w:rFonts w:hint="default" w:ascii="Sitka Text" w:hAnsi="Sitka Text" w:cs="Sitka Text"/>
-          <w:sz w:val="22"/>
-          <w:szCs w:val="22"/>
-          <w:lang w:val="en-US"/>
-        </w:rPr>
-      </w:pPr>
+      </w:pPr>
+      <w:r>
+        <w:drawing>
+          <wp:inline distT="0" distB="0" distL="114300" distR="114300">
+            <wp:extent cx="5264150" cy="852170"/>
+            <wp:effectExtent l="0" t="0" r="12700" b="5080"/>
+            <wp:docPr id="7" name="Picture 6"/>
+            <wp:cNvGraphicFramePr>
+              <a:graphicFrameLocks xmlns:a="http://schemas.openxmlformats.org/drawingml/2006/main" noChangeAspect="1"/>
+            </wp:cNvGraphicFramePr>
+            <a:graphic xmlns:a="http://schemas.openxmlformats.org/drawingml/2006/main">
+              <a:graphicData uri="http://schemas.openxmlformats.org/drawingml/2006/picture">
+                <pic:pic xmlns:pic="http://schemas.openxmlformats.org/drawingml/2006/picture">
+                  <pic:nvPicPr>
+                    <pic:cNvPr id="7" name="Picture 6"/>
+                    <pic:cNvPicPr>
+                      <a:picLocks noChangeAspect="1"/>
+                    </pic:cNvPicPr>
+                  </pic:nvPicPr>
+                  <pic:blipFill>
+                    <a:blip r:embed="rId7"/>
+                    <a:stretch>
+                      <a:fillRect/>
+                    </a:stretch>
+                  </pic:blipFill>
+                  <pic:spPr>
+                    <a:xfrm>
+                      <a:off x="0" y="0"/>
+                      <a:ext cx="5264150" cy="852170"/>
+                    </a:xfrm>
+                    <a:prstGeom prst="rect">
+                      <a:avLst/>
+                    </a:prstGeom>
+                    <a:noFill/>
+                    <a:ln>
+                      <a:noFill/>
+                    </a:ln>
+                  </pic:spPr>
+                </pic:pic>
+              </a:graphicData>
+            </a:graphic>
+          </wp:inline>
+        </w:drawing>
+      </w:r>
+    </w:p>
+    <w:p>
+      <w:pPr>
+        <w:keepNext w:val="0"/>
+        <w:keepLines w:val="0"/>
+        <w:widowControl/>
+        <w:suppressLineNumbers w:val="0"/>
+        <w:shd w:val="clear" w:fill="1F1F1F"/>
+        <w:spacing w:line="285" w:lineRule="atLeast"/>
+        <w:jc w:val="left"/>
+        <w:rPr>
+          <w:rFonts w:ascii="Consolas" w:hAnsi="Consolas" w:eastAsia="Consolas" w:cs="Consolas"/>
+          <w:b w:val="0"/>
+          <w:bCs w:val="0"/>
+          <w:color w:val="CCCCCC"/>
+          <w:sz w:val="21"/>
+          <w:szCs w:val="21"/>
+        </w:rPr>
+      </w:pPr>
+      <w:r>
+        <w:rPr>
+          <w:rFonts w:hint="default" w:ascii="Consolas" w:hAnsi="Consolas" w:eastAsia="Consolas" w:cs="Consolas"/>
+          <w:b w:val="0"/>
+          <w:bCs w:val="0"/>
+          <w:color w:val="569CD6"/>
+          <w:kern w:val="0"/>
+          <w:sz w:val="21"/>
+          <w:szCs w:val="21"/>
+          <w:shd w:val="clear" w:fill="1F1F1F"/>
+          <w:lang w:val="en-US" w:eastAsia="zh-CN" w:bidi="ar"/>
+        </w:rPr>
+        <w:t>def</w:t>
+      </w:r>
+      <w:r>
+        <w:rPr>
+          <w:rFonts w:hint="default" w:ascii="Consolas" w:hAnsi="Consolas" w:eastAsia="Consolas" w:cs="Consolas"/>
+          <w:b w:val="0"/>
+          <w:bCs w:val="0"/>
+          <w:color w:val="CCCCCC"/>
+          <w:kern w:val="0"/>
+          <w:sz w:val="21"/>
+          <w:szCs w:val="21"/>
+          <w:shd w:val="clear" w:fill="1F1F1F"/>
+          <w:lang w:val="en-US" w:eastAsia="zh-CN" w:bidi="ar"/>
+        </w:rPr>
+        <w:t xml:space="preserve"> </w:t>
+      </w:r>
+      <w:r>
+        <w:rPr>
+          <w:rFonts w:hint="default" w:ascii="Consolas" w:hAnsi="Consolas" w:eastAsia="Consolas" w:cs="Consolas"/>
+          <w:b w:val="0"/>
+          <w:bCs w:val="0"/>
+          <w:color w:val="DCDCAA"/>
+          <w:kern w:val="0"/>
+          <w:sz w:val="21"/>
+          <w:szCs w:val="21"/>
+          <w:shd w:val="clear" w:fill="1F1F1F"/>
+          <w:lang w:val="en-US" w:eastAsia="zh-CN" w:bidi="ar"/>
+        </w:rPr>
+        <w:t>make_ing_form</w:t>
+      </w:r>
+      <w:r>
+        <w:rPr>
+          <w:rFonts w:hint="default" w:ascii="Consolas" w:hAnsi="Consolas" w:eastAsia="Consolas" w:cs="Consolas"/>
+          <w:b w:val="0"/>
+          <w:bCs w:val="0"/>
+          <w:color w:val="CCCCCC"/>
+          <w:kern w:val="0"/>
+          <w:sz w:val="21"/>
+          <w:szCs w:val="21"/>
+          <w:shd w:val="clear" w:fill="1F1F1F"/>
+          <w:lang w:val="en-US" w:eastAsia="zh-CN" w:bidi="ar"/>
+        </w:rPr>
+        <w:t>(</w:t>
+      </w:r>
+      <w:r>
+        <w:rPr>
+          <w:rFonts w:hint="default" w:ascii="Consolas" w:hAnsi="Consolas" w:eastAsia="Consolas" w:cs="Consolas"/>
+          <w:b w:val="0"/>
+          <w:bCs w:val="0"/>
+          <w:color w:val="9CDCFE"/>
+          <w:kern w:val="0"/>
+          <w:sz w:val="21"/>
+          <w:szCs w:val="21"/>
+          <w:shd w:val="clear" w:fill="1F1F1F"/>
+          <w:lang w:val="en-US" w:eastAsia="zh-CN" w:bidi="ar"/>
+        </w:rPr>
+        <w:t>l1</w:t>
+      </w:r>
+      <w:r>
+        <w:rPr>
+          <w:rFonts w:hint="default" w:ascii="Consolas" w:hAnsi="Consolas" w:eastAsia="Consolas" w:cs="Consolas"/>
+          <w:b w:val="0"/>
+          <w:bCs w:val="0"/>
+          <w:color w:val="CCCCCC"/>
+          <w:kern w:val="0"/>
+          <w:sz w:val="21"/>
+          <w:szCs w:val="21"/>
+          <w:shd w:val="clear" w:fill="1F1F1F"/>
+          <w:lang w:val="en-US" w:eastAsia="zh-CN" w:bidi="ar"/>
+        </w:rPr>
+        <w:t>):</w:t>
+      </w:r>
+    </w:p>
+    <w:p>
+      <w:pPr>
+        <w:keepNext w:val="0"/>
+        <w:keepLines w:val="0"/>
+        <w:widowControl/>
+        <w:suppressLineNumbers w:val="0"/>
+        <w:shd w:val="clear" w:fill="1F1F1F"/>
+        <w:spacing w:line="285" w:lineRule="atLeast"/>
+        <w:jc w:val="left"/>
+        <w:rPr>
+          <w:rFonts w:hint="default" w:ascii="Consolas" w:hAnsi="Consolas" w:eastAsia="Consolas" w:cs="Consolas"/>
+          <w:b w:val="0"/>
+          <w:bCs w:val="0"/>
+          <w:color w:val="CCCCCC"/>
+          <w:sz w:val="21"/>
+          <w:szCs w:val="21"/>
+        </w:rPr>
+      </w:pPr>
+      <w:r>
+        <w:rPr>
+          <w:rFonts w:hint="default" w:ascii="Consolas" w:hAnsi="Consolas" w:eastAsia="Consolas" w:cs="Consolas"/>
+          <w:b w:val="0"/>
+          <w:bCs w:val="0"/>
+          <w:color w:val="CCCCCC"/>
+          <w:kern w:val="0"/>
+          <w:sz w:val="21"/>
+          <w:szCs w:val="21"/>
+          <w:shd w:val="clear" w:fill="1F1F1F"/>
+          <w:lang w:val="en-US" w:eastAsia="zh-CN" w:bidi="ar"/>
+        </w:rPr>
+        <w:t xml:space="preserve">    </w:t>
+      </w:r>
+      <w:r>
+        <w:rPr>
+          <w:rFonts w:hint="default" w:ascii="Consolas" w:hAnsi="Consolas" w:eastAsia="Consolas" w:cs="Consolas"/>
+          <w:b w:val="0"/>
+          <w:bCs w:val="0"/>
+          <w:color w:val="9CDCFE"/>
+          <w:kern w:val="0"/>
+          <w:sz w:val="21"/>
+          <w:szCs w:val="21"/>
+          <w:shd w:val="clear" w:fill="1F1F1F"/>
+          <w:lang w:val="en-US" w:eastAsia="zh-CN" w:bidi="ar"/>
+        </w:rPr>
+        <w:t>d1</w:t>
+      </w:r>
+      <w:r>
+        <w:rPr>
+          <w:rFonts w:hint="default" w:ascii="Consolas" w:hAnsi="Consolas" w:eastAsia="Consolas" w:cs="Consolas"/>
+          <w:b w:val="0"/>
+          <w:bCs w:val="0"/>
+          <w:color w:val="D4D4D4"/>
+          <w:kern w:val="0"/>
+          <w:sz w:val="21"/>
+          <w:szCs w:val="21"/>
+          <w:shd w:val="clear" w:fill="1F1F1F"/>
+          <w:lang w:val="en-US" w:eastAsia="zh-CN" w:bidi="ar"/>
+        </w:rPr>
+        <w:t>=</w:t>
+      </w:r>
+      <w:r>
+        <w:rPr>
+          <w:rFonts w:hint="default" w:ascii="Consolas" w:hAnsi="Consolas" w:eastAsia="Consolas" w:cs="Consolas"/>
+          <w:b w:val="0"/>
+          <w:bCs w:val="0"/>
+          <w:color w:val="CCCCCC"/>
+          <w:kern w:val="0"/>
+          <w:sz w:val="21"/>
+          <w:szCs w:val="21"/>
+          <w:shd w:val="clear" w:fill="1F1F1F"/>
+          <w:lang w:val="en-US" w:eastAsia="zh-CN" w:bidi="ar"/>
+        </w:rPr>
+        <w:t>{}</w:t>
+      </w:r>
+    </w:p>
+    <w:p>
+      <w:pPr>
+        <w:keepNext w:val="0"/>
+        <w:keepLines w:val="0"/>
+        <w:widowControl/>
+        <w:suppressLineNumbers w:val="0"/>
+        <w:shd w:val="clear" w:fill="1F1F1F"/>
+        <w:spacing w:line="285" w:lineRule="atLeast"/>
+        <w:jc w:val="left"/>
+        <w:rPr>
+          <w:rFonts w:hint="default" w:ascii="Consolas" w:hAnsi="Consolas" w:eastAsia="Consolas" w:cs="Consolas"/>
+          <w:b w:val="0"/>
+          <w:bCs w:val="0"/>
+          <w:color w:val="CCCCCC"/>
+          <w:sz w:val="21"/>
+          <w:szCs w:val="21"/>
+        </w:rPr>
+      </w:pPr>
+      <w:r>
+        <w:rPr>
+          <w:rFonts w:hint="default" w:ascii="Consolas" w:hAnsi="Consolas" w:eastAsia="Consolas" w:cs="Consolas"/>
+          <w:b w:val="0"/>
+          <w:bCs w:val="0"/>
+          <w:color w:val="CCCCCC"/>
+          <w:kern w:val="0"/>
+          <w:sz w:val="21"/>
+          <w:szCs w:val="21"/>
+          <w:shd w:val="clear" w:fill="1F1F1F"/>
+          <w:lang w:val="en-US" w:eastAsia="zh-CN" w:bidi="ar"/>
+        </w:rPr>
+        <w:t xml:space="preserve">    </w:t>
+      </w:r>
+      <w:r>
+        <w:rPr>
+          <w:rFonts w:hint="default" w:ascii="Consolas" w:hAnsi="Consolas" w:eastAsia="Consolas" w:cs="Consolas"/>
+          <w:b w:val="0"/>
+          <w:bCs w:val="0"/>
+          <w:color w:val="C586C0"/>
+          <w:kern w:val="0"/>
+          <w:sz w:val="21"/>
+          <w:szCs w:val="21"/>
+          <w:shd w:val="clear" w:fill="1F1F1F"/>
+          <w:lang w:val="en-US" w:eastAsia="zh-CN" w:bidi="ar"/>
+        </w:rPr>
+        <w:t>for</w:t>
+      </w:r>
+      <w:r>
+        <w:rPr>
+          <w:rFonts w:hint="default" w:ascii="Consolas" w:hAnsi="Consolas" w:eastAsia="Consolas" w:cs="Consolas"/>
+          <w:b w:val="0"/>
+          <w:bCs w:val="0"/>
+          <w:color w:val="CCCCCC"/>
+          <w:kern w:val="0"/>
+          <w:sz w:val="21"/>
+          <w:szCs w:val="21"/>
+          <w:shd w:val="clear" w:fill="1F1F1F"/>
+          <w:lang w:val="en-US" w:eastAsia="zh-CN" w:bidi="ar"/>
+        </w:rPr>
+        <w:t xml:space="preserve"> </w:t>
+      </w:r>
+      <w:r>
+        <w:rPr>
+          <w:rFonts w:hint="default" w:ascii="Consolas" w:hAnsi="Consolas" w:eastAsia="Consolas" w:cs="Consolas"/>
+          <w:b w:val="0"/>
+          <w:bCs w:val="0"/>
+          <w:color w:val="9CDCFE"/>
+          <w:kern w:val="0"/>
+          <w:sz w:val="21"/>
+          <w:szCs w:val="21"/>
+          <w:shd w:val="clear" w:fill="1F1F1F"/>
+          <w:lang w:val="en-US" w:eastAsia="zh-CN" w:bidi="ar"/>
+        </w:rPr>
+        <w:t>i</w:t>
+      </w:r>
+      <w:r>
+        <w:rPr>
+          <w:rFonts w:hint="default" w:ascii="Consolas" w:hAnsi="Consolas" w:eastAsia="Consolas" w:cs="Consolas"/>
+          <w:b w:val="0"/>
+          <w:bCs w:val="0"/>
+          <w:color w:val="CCCCCC"/>
+          <w:kern w:val="0"/>
+          <w:sz w:val="21"/>
+          <w:szCs w:val="21"/>
+          <w:shd w:val="clear" w:fill="1F1F1F"/>
+          <w:lang w:val="en-US" w:eastAsia="zh-CN" w:bidi="ar"/>
+        </w:rPr>
+        <w:t xml:space="preserve"> </w:t>
+      </w:r>
+      <w:r>
+        <w:rPr>
+          <w:rFonts w:hint="default" w:ascii="Consolas" w:hAnsi="Consolas" w:eastAsia="Consolas" w:cs="Consolas"/>
+          <w:b w:val="0"/>
+          <w:bCs w:val="0"/>
+          <w:color w:val="C586C0"/>
+          <w:kern w:val="0"/>
+          <w:sz w:val="21"/>
+          <w:szCs w:val="21"/>
+          <w:shd w:val="clear" w:fill="1F1F1F"/>
+          <w:lang w:val="en-US" w:eastAsia="zh-CN" w:bidi="ar"/>
+        </w:rPr>
+        <w:t>in</w:t>
+      </w:r>
+      <w:r>
+        <w:rPr>
+          <w:rFonts w:hint="default" w:ascii="Consolas" w:hAnsi="Consolas" w:eastAsia="Consolas" w:cs="Consolas"/>
+          <w:b w:val="0"/>
+          <w:bCs w:val="0"/>
+          <w:color w:val="CCCCCC"/>
+          <w:kern w:val="0"/>
+          <w:sz w:val="21"/>
+          <w:szCs w:val="21"/>
+          <w:shd w:val="clear" w:fill="1F1F1F"/>
+          <w:lang w:val="en-US" w:eastAsia="zh-CN" w:bidi="ar"/>
+        </w:rPr>
+        <w:t xml:space="preserve"> </w:t>
+      </w:r>
+      <w:r>
+        <w:rPr>
+          <w:rFonts w:hint="default" w:ascii="Consolas" w:hAnsi="Consolas" w:eastAsia="Consolas" w:cs="Consolas"/>
+          <w:b w:val="0"/>
+          <w:bCs w:val="0"/>
+          <w:color w:val="9CDCFE"/>
+          <w:kern w:val="0"/>
+          <w:sz w:val="21"/>
+          <w:szCs w:val="21"/>
+          <w:shd w:val="clear" w:fill="1F1F1F"/>
+          <w:lang w:val="en-US" w:eastAsia="zh-CN" w:bidi="ar"/>
+        </w:rPr>
+        <w:t>l1</w:t>
+      </w:r>
+      <w:r>
+        <w:rPr>
+          <w:rFonts w:hint="default" w:ascii="Consolas" w:hAnsi="Consolas" w:eastAsia="Consolas" w:cs="Consolas"/>
+          <w:b w:val="0"/>
+          <w:bCs w:val="0"/>
+          <w:color w:val="CCCCCC"/>
+          <w:kern w:val="0"/>
+          <w:sz w:val="21"/>
+          <w:szCs w:val="21"/>
+          <w:shd w:val="clear" w:fill="1F1F1F"/>
+          <w:lang w:val="en-US" w:eastAsia="zh-CN" w:bidi="ar"/>
+        </w:rPr>
+        <w:t>:</w:t>
+      </w:r>
+    </w:p>
+    <w:p>
+      <w:pPr>
+        <w:keepNext w:val="0"/>
+        <w:keepLines w:val="0"/>
+        <w:widowControl/>
+        <w:suppressLineNumbers w:val="0"/>
+        <w:shd w:val="clear" w:fill="1F1F1F"/>
+        <w:spacing w:line="285" w:lineRule="atLeast"/>
+        <w:jc w:val="left"/>
+        <w:rPr>
+          <w:rFonts w:hint="default" w:ascii="Consolas" w:hAnsi="Consolas" w:eastAsia="Consolas" w:cs="Consolas"/>
+          <w:b w:val="0"/>
+          <w:bCs w:val="0"/>
+          <w:color w:val="CCCCCC"/>
+          <w:sz w:val="21"/>
+          <w:szCs w:val="21"/>
+        </w:rPr>
+      </w:pPr>
+      <w:r>
+        <w:rPr>
+          <w:rFonts w:hint="default" w:ascii="Consolas" w:hAnsi="Consolas" w:eastAsia="Consolas" w:cs="Consolas"/>
+          <w:b w:val="0"/>
+          <w:bCs w:val="0"/>
+          <w:color w:val="CCCCCC"/>
+          <w:kern w:val="0"/>
+          <w:sz w:val="21"/>
+          <w:szCs w:val="21"/>
+          <w:shd w:val="clear" w:fill="1F1F1F"/>
+          <w:lang w:val="en-US" w:eastAsia="zh-CN" w:bidi="ar"/>
+        </w:rPr>
+        <w:t xml:space="preserve">        </w:t>
+      </w:r>
+      <w:r>
+        <w:rPr>
+          <w:rFonts w:hint="default" w:ascii="Consolas" w:hAnsi="Consolas" w:eastAsia="Consolas" w:cs="Consolas"/>
+          <w:b w:val="0"/>
+          <w:bCs w:val="0"/>
+          <w:color w:val="9CDCFE"/>
+          <w:kern w:val="0"/>
+          <w:sz w:val="21"/>
+          <w:szCs w:val="21"/>
+          <w:shd w:val="clear" w:fill="1F1F1F"/>
+          <w:lang w:val="en-US" w:eastAsia="zh-CN" w:bidi="ar"/>
+        </w:rPr>
+        <w:t>word</w:t>
+      </w:r>
+      <w:r>
+        <w:rPr>
+          <w:rFonts w:hint="default" w:ascii="Consolas" w:hAnsi="Consolas" w:eastAsia="Consolas" w:cs="Consolas"/>
+          <w:b w:val="0"/>
+          <w:bCs w:val="0"/>
+          <w:color w:val="D4D4D4"/>
+          <w:kern w:val="0"/>
+          <w:sz w:val="21"/>
+          <w:szCs w:val="21"/>
+          <w:shd w:val="clear" w:fill="1F1F1F"/>
+          <w:lang w:val="en-US" w:eastAsia="zh-CN" w:bidi="ar"/>
+        </w:rPr>
+        <w:t>=</w:t>
+      </w:r>
+      <w:r>
+        <w:rPr>
+          <w:rFonts w:hint="default" w:ascii="Consolas" w:hAnsi="Consolas" w:eastAsia="Consolas" w:cs="Consolas"/>
+          <w:b w:val="0"/>
+          <w:bCs w:val="0"/>
+          <w:color w:val="9CDCFE"/>
+          <w:kern w:val="0"/>
+          <w:sz w:val="21"/>
+          <w:szCs w:val="21"/>
+          <w:shd w:val="clear" w:fill="1F1F1F"/>
+          <w:lang w:val="en-US" w:eastAsia="zh-CN" w:bidi="ar"/>
+        </w:rPr>
+        <w:t>i</w:t>
+      </w:r>
+    </w:p>
+    <w:p>
+      <w:pPr>
+        <w:keepNext w:val="0"/>
+        <w:keepLines w:val="0"/>
+        <w:widowControl/>
+        <w:suppressLineNumbers w:val="0"/>
+        <w:shd w:val="clear" w:fill="1F1F1F"/>
+        <w:spacing w:line="285" w:lineRule="atLeast"/>
+        <w:jc w:val="left"/>
+        <w:rPr>
+          <w:rFonts w:hint="default" w:ascii="Consolas" w:hAnsi="Consolas" w:eastAsia="Consolas" w:cs="Consolas"/>
+          <w:b w:val="0"/>
+          <w:bCs w:val="0"/>
+          <w:color w:val="CCCCCC"/>
+          <w:sz w:val="21"/>
+          <w:szCs w:val="21"/>
+        </w:rPr>
+      </w:pPr>
+      <w:r>
+        <w:rPr>
+          <w:rFonts w:hint="default" w:ascii="Consolas" w:hAnsi="Consolas" w:eastAsia="Consolas" w:cs="Consolas"/>
+          <w:b w:val="0"/>
+          <w:bCs w:val="0"/>
+          <w:color w:val="CCCCCC"/>
+          <w:kern w:val="0"/>
+          <w:sz w:val="21"/>
+          <w:szCs w:val="21"/>
+          <w:shd w:val="clear" w:fill="1F1F1F"/>
+          <w:lang w:val="en-US" w:eastAsia="zh-CN" w:bidi="ar"/>
+        </w:rPr>
+        <w:t xml:space="preserve">        </w:t>
+      </w:r>
+      <w:r>
+        <w:rPr>
+          <w:rFonts w:hint="default" w:ascii="Consolas" w:hAnsi="Consolas" w:eastAsia="Consolas" w:cs="Consolas"/>
+          <w:b w:val="0"/>
+          <w:bCs w:val="0"/>
+          <w:color w:val="C586C0"/>
+          <w:kern w:val="0"/>
+          <w:sz w:val="21"/>
+          <w:szCs w:val="21"/>
+          <w:shd w:val="clear" w:fill="1F1F1F"/>
+          <w:lang w:val="en-US" w:eastAsia="zh-CN" w:bidi="ar"/>
+        </w:rPr>
+        <w:t>if</w:t>
+      </w:r>
+      <w:r>
+        <w:rPr>
+          <w:rFonts w:hint="default" w:ascii="Consolas" w:hAnsi="Consolas" w:eastAsia="Consolas" w:cs="Consolas"/>
+          <w:b w:val="0"/>
+          <w:bCs w:val="0"/>
+          <w:color w:val="CCCCCC"/>
+          <w:kern w:val="0"/>
+          <w:sz w:val="21"/>
+          <w:szCs w:val="21"/>
+          <w:shd w:val="clear" w:fill="1F1F1F"/>
+          <w:lang w:val="en-US" w:eastAsia="zh-CN" w:bidi="ar"/>
+        </w:rPr>
+        <w:t xml:space="preserve"> </w:t>
+      </w:r>
+      <w:r>
+        <w:rPr>
+          <w:rFonts w:hint="default" w:ascii="Consolas" w:hAnsi="Consolas" w:eastAsia="Consolas" w:cs="Consolas"/>
+          <w:b w:val="0"/>
+          <w:bCs w:val="0"/>
+          <w:color w:val="9CDCFE"/>
+          <w:kern w:val="0"/>
+          <w:sz w:val="21"/>
+          <w:szCs w:val="21"/>
+          <w:shd w:val="clear" w:fill="1F1F1F"/>
+          <w:lang w:val="en-US" w:eastAsia="zh-CN" w:bidi="ar"/>
+        </w:rPr>
+        <w:t>word</w:t>
+      </w:r>
+      <w:r>
+        <w:rPr>
+          <w:rFonts w:hint="default" w:ascii="Consolas" w:hAnsi="Consolas" w:eastAsia="Consolas" w:cs="Consolas"/>
+          <w:b w:val="0"/>
+          <w:bCs w:val="0"/>
+          <w:color w:val="CCCCCC"/>
+          <w:kern w:val="0"/>
+          <w:sz w:val="21"/>
+          <w:szCs w:val="21"/>
+          <w:shd w:val="clear" w:fill="1F1F1F"/>
+          <w:lang w:val="en-US" w:eastAsia="zh-CN" w:bidi="ar"/>
+        </w:rPr>
+        <w:t>[</w:t>
+      </w:r>
+      <w:r>
+        <w:rPr>
+          <w:rFonts w:hint="default" w:ascii="Consolas" w:hAnsi="Consolas" w:eastAsia="Consolas" w:cs="Consolas"/>
+          <w:b w:val="0"/>
+          <w:bCs w:val="0"/>
+          <w:color w:val="D4D4D4"/>
+          <w:kern w:val="0"/>
+          <w:sz w:val="21"/>
+          <w:szCs w:val="21"/>
+          <w:shd w:val="clear" w:fill="1F1F1F"/>
+          <w:lang w:val="en-US" w:eastAsia="zh-CN" w:bidi="ar"/>
+        </w:rPr>
+        <w:t>-</w:t>
+      </w:r>
+      <w:r>
+        <w:rPr>
+          <w:rFonts w:hint="default" w:ascii="Consolas" w:hAnsi="Consolas" w:eastAsia="Consolas" w:cs="Consolas"/>
+          <w:b w:val="0"/>
+          <w:bCs w:val="0"/>
+          <w:color w:val="B5CEA8"/>
+          <w:kern w:val="0"/>
+          <w:sz w:val="21"/>
+          <w:szCs w:val="21"/>
+          <w:shd w:val="clear" w:fill="1F1F1F"/>
+          <w:lang w:val="en-US" w:eastAsia="zh-CN" w:bidi="ar"/>
+        </w:rPr>
+        <w:t>1</w:t>
+      </w:r>
+      <w:r>
+        <w:rPr>
+          <w:rFonts w:hint="default" w:ascii="Consolas" w:hAnsi="Consolas" w:eastAsia="Consolas" w:cs="Consolas"/>
+          <w:b w:val="0"/>
+          <w:bCs w:val="0"/>
+          <w:color w:val="CCCCCC"/>
+          <w:kern w:val="0"/>
+          <w:sz w:val="21"/>
+          <w:szCs w:val="21"/>
+          <w:shd w:val="clear" w:fill="1F1F1F"/>
+          <w:lang w:val="en-US" w:eastAsia="zh-CN" w:bidi="ar"/>
+        </w:rPr>
+        <w:t>]</w:t>
+      </w:r>
+      <w:r>
+        <w:rPr>
+          <w:rFonts w:hint="default" w:ascii="Consolas" w:hAnsi="Consolas" w:eastAsia="Consolas" w:cs="Consolas"/>
+          <w:b w:val="0"/>
+          <w:bCs w:val="0"/>
+          <w:color w:val="D4D4D4"/>
+          <w:kern w:val="0"/>
+          <w:sz w:val="21"/>
+          <w:szCs w:val="21"/>
+          <w:shd w:val="clear" w:fill="1F1F1F"/>
+          <w:lang w:val="en-US" w:eastAsia="zh-CN" w:bidi="ar"/>
+        </w:rPr>
+        <w:t>==</w:t>
+      </w:r>
+      <w:r>
+        <w:rPr>
+          <w:rFonts w:hint="default" w:ascii="Consolas" w:hAnsi="Consolas" w:eastAsia="Consolas" w:cs="Consolas"/>
+          <w:b w:val="0"/>
+          <w:bCs w:val="0"/>
+          <w:color w:val="CE9178"/>
+          <w:kern w:val="0"/>
+          <w:sz w:val="21"/>
+          <w:szCs w:val="21"/>
+          <w:shd w:val="clear" w:fill="1F1F1F"/>
+          <w:lang w:val="en-US" w:eastAsia="zh-CN" w:bidi="ar"/>
+        </w:rPr>
+        <w:t>'e'</w:t>
+      </w:r>
+      <w:r>
+        <w:rPr>
+          <w:rFonts w:hint="default" w:ascii="Consolas" w:hAnsi="Consolas" w:eastAsia="Consolas" w:cs="Consolas"/>
+          <w:b w:val="0"/>
+          <w:bCs w:val="0"/>
+          <w:color w:val="CCCCCC"/>
+          <w:kern w:val="0"/>
+          <w:sz w:val="21"/>
+          <w:szCs w:val="21"/>
+          <w:shd w:val="clear" w:fill="1F1F1F"/>
+          <w:lang w:val="en-US" w:eastAsia="zh-CN" w:bidi="ar"/>
+        </w:rPr>
+        <w:t>:</w:t>
+      </w:r>
+    </w:p>
+    <w:p>
+      <w:pPr>
+        <w:keepNext w:val="0"/>
+        <w:keepLines w:val="0"/>
+        <w:widowControl/>
+        <w:suppressLineNumbers w:val="0"/>
+        <w:shd w:val="clear" w:fill="1F1F1F"/>
+        <w:spacing w:line="285" w:lineRule="atLeast"/>
+        <w:jc w:val="left"/>
+        <w:rPr>
+          <w:rFonts w:hint="default" w:ascii="Consolas" w:hAnsi="Consolas" w:eastAsia="Consolas" w:cs="Consolas"/>
+          <w:b w:val="0"/>
+          <w:bCs w:val="0"/>
+          <w:color w:val="CCCCCC"/>
+          <w:sz w:val="21"/>
+          <w:szCs w:val="21"/>
+        </w:rPr>
+      </w:pPr>
+      <w:r>
+        <w:rPr>
+          <w:rFonts w:hint="default" w:ascii="Consolas" w:hAnsi="Consolas" w:eastAsia="Consolas" w:cs="Consolas"/>
+          <w:b w:val="0"/>
+          <w:bCs w:val="0"/>
+          <w:color w:val="CCCCCC"/>
+          <w:kern w:val="0"/>
+          <w:sz w:val="21"/>
+          <w:szCs w:val="21"/>
+          <w:shd w:val="clear" w:fill="1F1F1F"/>
+          <w:lang w:val="en-US" w:eastAsia="zh-CN" w:bidi="ar"/>
+        </w:rPr>
+        <w:t xml:space="preserve">            </w:t>
+      </w:r>
+      <w:r>
+        <w:rPr>
+          <w:rFonts w:hint="default" w:ascii="Consolas" w:hAnsi="Consolas" w:eastAsia="Consolas" w:cs="Consolas"/>
+          <w:b w:val="0"/>
+          <w:bCs w:val="0"/>
+          <w:color w:val="9CDCFE"/>
+          <w:kern w:val="0"/>
+          <w:sz w:val="21"/>
+          <w:szCs w:val="21"/>
+          <w:shd w:val="clear" w:fill="1F1F1F"/>
+          <w:lang w:val="en-US" w:eastAsia="zh-CN" w:bidi="ar"/>
+        </w:rPr>
+        <w:t>word</w:t>
+      </w:r>
+      <w:r>
+        <w:rPr>
+          <w:rFonts w:hint="default" w:ascii="Consolas" w:hAnsi="Consolas" w:eastAsia="Consolas" w:cs="Consolas"/>
+          <w:b w:val="0"/>
+          <w:bCs w:val="0"/>
+          <w:color w:val="D4D4D4"/>
+          <w:kern w:val="0"/>
+          <w:sz w:val="21"/>
+          <w:szCs w:val="21"/>
+          <w:shd w:val="clear" w:fill="1F1F1F"/>
+          <w:lang w:val="en-US" w:eastAsia="zh-CN" w:bidi="ar"/>
+        </w:rPr>
+        <w:t>=</w:t>
+      </w:r>
+      <w:r>
+        <w:rPr>
+          <w:rFonts w:hint="default" w:ascii="Consolas" w:hAnsi="Consolas" w:eastAsia="Consolas" w:cs="Consolas"/>
+          <w:b w:val="0"/>
+          <w:bCs w:val="0"/>
+          <w:color w:val="9CDCFE"/>
+          <w:kern w:val="0"/>
+          <w:sz w:val="21"/>
+          <w:szCs w:val="21"/>
+          <w:shd w:val="clear" w:fill="1F1F1F"/>
+          <w:lang w:val="en-US" w:eastAsia="zh-CN" w:bidi="ar"/>
+        </w:rPr>
+        <w:t>word</w:t>
+      </w:r>
+      <w:r>
+        <w:rPr>
+          <w:rFonts w:hint="default" w:ascii="Consolas" w:hAnsi="Consolas" w:eastAsia="Consolas" w:cs="Consolas"/>
+          <w:b w:val="0"/>
+          <w:bCs w:val="0"/>
+          <w:color w:val="CCCCCC"/>
+          <w:kern w:val="0"/>
+          <w:sz w:val="21"/>
+          <w:szCs w:val="21"/>
+          <w:shd w:val="clear" w:fill="1F1F1F"/>
+          <w:lang w:val="en-US" w:eastAsia="zh-CN" w:bidi="ar"/>
+        </w:rPr>
+        <w:t>[:</w:t>
+      </w:r>
+      <w:r>
+        <w:rPr>
+          <w:rFonts w:hint="default" w:ascii="Consolas" w:hAnsi="Consolas" w:eastAsia="Consolas" w:cs="Consolas"/>
+          <w:b w:val="0"/>
+          <w:bCs w:val="0"/>
+          <w:color w:val="D4D4D4"/>
+          <w:kern w:val="0"/>
+          <w:sz w:val="21"/>
+          <w:szCs w:val="21"/>
+          <w:shd w:val="clear" w:fill="1F1F1F"/>
+          <w:lang w:val="en-US" w:eastAsia="zh-CN" w:bidi="ar"/>
+        </w:rPr>
+        <w:t>-</w:t>
+      </w:r>
+      <w:r>
+        <w:rPr>
+          <w:rFonts w:hint="default" w:ascii="Consolas" w:hAnsi="Consolas" w:eastAsia="Consolas" w:cs="Consolas"/>
+          <w:b w:val="0"/>
+          <w:bCs w:val="0"/>
+          <w:color w:val="B5CEA8"/>
+          <w:kern w:val="0"/>
+          <w:sz w:val="21"/>
+          <w:szCs w:val="21"/>
+          <w:shd w:val="clear" w:fill="1F1F1F"/>
+          <w:lang w:val="en-US" w:eastAsia="zh-CN" w:bidi="ar"/>
+        </w:rPr>
+        <w:t>1</w:t>
+      </w:r>
+      <w:r>
+        <w:rPr>
+          <w:rFonts w:hint="default" w:ascii="Consolas" w:hAnsi="Consolas" w:eastAsia="Consolas" w:cs="Consolas"/>
+          <w:b w:val="0"/>
+          <w:bCs w:val="0"/>
+          <w:color w:val="CCCCCC"/>
+          <w:kern w:val="0"/>
+          <w:sz w:val="21"/>
+          <w:szCs w:val="21"/>
+          <w:shd w:val="clear" w:fill="1F1F1F"/>
+          <w:lang w:val="en-US" w:eastAsia="zh-CN" w:bidi="ar"/>
+        </w:rPr>
+        <w:t>]</w:t>
+      </w:r>
+    </w:p>
+    <w:p>
+      <w:pPr>
+        <w:keepNext w:val="0"/>
+        <w:keepLines w:val="0"/>
+        <w:widowControl/>
+        <w:suppressLineNumbers w:val="0"/>
+        <w:shd w:val="clear" w:fill="1F1F1F"/>
+        <w:spacing w:line="285" w:lineRule="atLeast"/>
+        <w:jc w:val="left"/>
+        <w:rPr>
+          <w:rFonts w:hint="default" w:ascii="Consolas" w:hAnsi="Consolas" w:eastAsia="Consolas" w:cs="Consolas"/>
+          <w:b w:val="0"/>
+          <w:bCs w:val="0"/>
+          <w:color w:val="CCCCCC"/>
+          <w:sz w:val="21"/>
+          <w:szCs w:val="21"/>
+        </w:rPr>
+      </w:pPr>
+      <w:r>
+        <w:rPr>
+          <w:rFonts w:hint="default" w:ascii="Consolas" w:hAnsi="Consolas" w:eastAsia="Consolas" w:cs="Consolas"/>
+          <w:b w:val="0"/>
+          <w:bCs w:val="0"/>
+          <w:color w:val="CCCCCC"/>
+          <w:kern w:val="0"/>
+          <w:sz w:val="21"/>
+          <w:szCs w:val="21"/>
+          <w:shd w:val="clear" w:fill="1F1F1F"/>
+          <w:lang w:val="en-US" w:eastAsia="zh-CN" w:bidi="ar"/>
+        </w:rPr>
+        <w:t xml:space="preserve">        </w:t>
+      </w:r>
+      <w:r>
+        <w:rPr>
+          <w:rFonts w:hint="default" w:ascii="Consolas" w:hAnsi="Consolas" w:eastAsia="Consolas" w:cs="Consolas"/>
+          <w:b w:val="0"/>
+          <w:bCs w:val="0"/>
+          <w:color w:val="C586C0"/>
+          <w:kern w:val="0"/>
+          <w:sz w:val="21"/>
+          <w:szCs w:val="21"/>
+          <w:shd w:val="clear" w:fill="1F1F1F"/>
+          <w:lang w:val="en-US" w:eastAsia="zh-CN" w:bidi="ar"/>
+        </w:rPr>
+        <w:t>if</w:t>
+      </w:r>
+      <w:r>
+        <w:rPr>
+          <w:rFonts w:hint="default" w:ascii="Consolas" w:hAnsi="Consolas" w:eastAsia="Consolas" w:cs="Consolas"/>
+          <w:b w:val="0"/>
+          <w:bCs w:val="0"/>
+          <w:color w:val="CCCCCC"/>
+          <w:kern w:val="0"/>
+          <w:sz w:val="21"/>
+          <w:szCs w:val="21"/>
+          <w:shd w:val="clear" w:fill="1F1F1F"/>
+          <w:lang w:val="en-US" w:eastAsia="zh-CN" w:bidi="ar"/>
+        </w:rPr>
+        <w:t xml:space="preserve"> </w:t>
+      </w:r>
+      <w:r>
+        <w:rPr>
+          <w:rFonts w:hint="default" w:ascii="Consolas" w:hAnsi="Consolas" w:eastAsia="Consolas" w:cs="Consolas"/>
+          <w:b w:val="0"/>
+          <w:bCs w:val="0"/>
+          <w:color w:val="9CDCFE"/>
+          <w:kern w:val="0"/>
+          <w:sz w:val="21"/>
+          <w:szCs w:val="21"/>
+          <w:shd w:val="clear" w:fill="1F1F1F"/>
+          <w:lang w:val="en-US" w:eastAsia="zh-CN" w:bidi="ar"/>
+        </w:rPr>
+        <w:t>word</w:t>
+      </w:r>
+      <w:r>
+        <w:rPr>
+          <w:rFonts w:hint="default" w:ascii="Consolas" w:hAnsi="Consolas" w:eastAsia="Consolas" w:cs="Consolas"/>
+          <w:b w:val="0"/>
+          <w:bCs w:val="0"/>
+          <w:color w:val="CCCCCC"/>
+          <w:kern w:val="0"/>
+          <w:sz w:val="21"/>
+          <w:szCs w:val="21"/>
+          <w:shd w:val="clear" w:fill="1F1F1F"/>
+          <w:lang w:val="en-US" w:eastAsia="zh-CN" w:bidi="ar"/>
+        </w:rPr>
+        <w:t>[</w:t>
+      </w:r>
+      <w:r>
+        <w:rPr>
+          <w:rFonts w:hint="default" w:ascii="Consolas" w:hAnsi="Consolas" w:eastAsia="Consolas" w:cs="Consolas"/>
+          <w:b w:val="0"/>
+          <w:bCs w:val="0"/>
+          <w:color w:val="D4D4D4"/>
+          <w:kern w:val="0"/>
+          <w:sz w:val="21"/>
+          <w:szCs w:val="21"/>
+          <w:shd w:val="clear" w:fill="1F1F1F"/>
+          <w:lang w:val="en-US" w:eastAsia="zh-CN" w:bidi="ar"/>
+        </w:rPr>
+        <w:t>-</w:t>
+      </w:r>
+      <w:r>
+        <w:rPr>
+          <w:rFonts w:hint="default" w:ascii="Consolas" w:hAnsi="Consolas" w:eastAsia="Consolas" w:cs="Consolas"/>
+          <w:b w:val="0"/>
+          <w:bCs w:val="0"/>
+          <w:color w:val="B5CEA8"/>
+          <w:kern w:val="0"/>
+          <w:sz w:val="21"/>
+          <w:szCs w:val="21"/>
+          <w:shd w:val="clear" w:fill="1F1F1F"/>
+          <w:lang w:val="en-US" w:eastAsia="zh-CN" w:bidi="ar"/>
+        </w:rPr>
+        <w:t>1</w:t>
+      </w:r>
+      <w:r>
+        <w:rPr>
+          <w:rFonts w:hint="default" w:ascii="Consolas" w:hAnsi="Consolas" w:eastAsia="Consolas" w:cs="Consolas"/>
+          <w:b w:val="0"/>
+          <w:bCs w:val="0"/>
+          <w:color w:val="CCCCCC"/>
+          <w:kern w:val="0"/>
+          <w:sz w:val="21"/>
+          <w:szCs w:val="21"/>
+          <w:shd w:val="clear" w:fill="1F1F1F"/>
+          <w:lang w:val="en-US" w:eastAsia="zh-CN" w:bidi="ar"/>
+        </w:rPr>
+        <w:t>]</w:t>
+      </w:r>
+      <w:r>
+        <w:rPr>
+          <w:rFonts w:hint="default" w:ascii="Consolas" w:hAnsi="Consolas" w:eastAsia="Consolas" w:cs="Consolas"/>
+          <w:b w:val="0"/>
+          <w:bCs w:val="0"/>
+          <w:color w:val="D4D4D4"/>
+          <w:kern w:val="0"/>
+          <w:sz w:val="21"/>
+          <w:szCs w:val="21"/>
+          <w:shd w:val="clear" w:fill="1F1F1F"/>
+          <w:lang w:val="en-US" w:eastAsia="zh-CN" w:bidi="ar"/>
+        </w:rPr>
+        <w:t>==</w:t>
+      </w:r>
+      <w:r>
+        <w:rPr>
+          <w:rFonts w:hint="default" w:ascii="Consolas" w:hAnsi="Consolas" w:eastAsia="Consolas" w:cs="Consolas"/>
+          <w:b w:val="0"/>
+          <w:bCs w:val="0"/>
+          <w:color w:val="CE9178"/>
+          <w:kern w:val="0"/>
+          <w:sz w:val="21"/>
+          <w:szCs w:val="21"/>
+          <w:shd w:val="clear" w:fill="1F1F1F"/>
+          <w:lang w:val="en-US" w:eastAsia="zh-CN" w:bidi="ar"/>
+        </w:rPr>
+        <w:t>'i'</w:t>
+      </w:r>
+      <w:r>
+        <w:rPr>
+          <w:rFonts w:hint="default" w:ascii="Consolas" w:hAnsi="Consolas" w:eastAsia="Consolas" w:cs="Consolas"/>
+          <w:b w:val="0"/>
+          <w:bCs w:val="0"/>
+          <w:color w:val="CCCCCC"/>
+          <w:kern w:val="0"/>
+          <w:sz w:val="21"/>
+          <w:szCs w:val="21"/>
+          <w:shd w:val="clear" w:fill="1F1F1F"/>
+          <w:lang w:val="en-US" w:eastAsia="zh-CN" w:bidi="ar"/>
+        </w:rPr>
+        <w:t>:</w:t>
+      </w:r>
+    </w:p>
+    <w:p>
+      <w:pPr>
+        <w:keepNext w:val="0"/>
+        <w:keepLines w:val="0"/>
+        <w:widowControl/>
+        <w:suppressLineNumbers w:val="0"/>
+        <w:shd w:val="clear" w:fill="1F1F1F"/>
+        <w:spacing w:line="285" w:lineRule="atLeast"/>
+        <w:jc w:val="left"/>
+        <w:rPr>
+          <w:rFonts w:hint="default" w:ascii="Consolas" w:hAnsi="Consolas" w:eastAsia="Consolas" w:cs="Consolas"/>
+          <w:b w:val="0"/>
+          <w:bCs w:val="0"/>
+          <w:color w:val="CCCCCC"/>
+          <w:sz w:val="21"/>
+          <w:szCs w:val="21"/>
+        </w:rPr>
+      </w:pPr>
+      <w:r>
+        <w:rPr>
+          <w:rFonts w:hint="default" w:ascii="Consolas" w:hAnsi="Consolas" w:eastAsia="Consolas" w:cs="Consolas"/>
+          <w:b w:val="0"/>
+          <w:bCs w:val="0"/>
+          <w:color w:val="CCCCCC"/>
+          <w:kern w:val="0"/>
+          <w:sz w:val="21"/>
+          <w:szCs w:val="21"/>
+          <w:shd w:val="clear" w:fill="1F1F1F"/>
+          <w:lang w:val="en-US" w:eastAsia="zh-CN" w:bidi="ar"/>
+        </w:rPr>
+        <w:t xml:space="preserve">            </w:t>
+      </w:r>
+      <w:r>
+        <w:rPr>
+          <w:rFonts w:hint="default" w:ascii="Consolas" w:hAnsi="Consolas" w:eastAsia="Consolas" w:cs="Consolas"/>
+          <w:b w:val="0"/>
+          <w:bCs w:val="0"/>
+          <w:color w:val="9CDCFE"/>
+          <w:kern w:val="0"/>
+          <w:sz w:val="21"/>
+          <w:szCs w:val="21"/>
+          <w:shd w:val="clear" w:fill="1F1F1F"/>
+          <w:lang w:val="en-US" w:eastAsia="zh-CN" w:bidi="ar"/>
+        </w:rPr>
+        <w:t>word</w:t>
+      </w:r>
+      <w:r>
+        <w:rPr>
+          <w:rFonts w:hint="default" w:ascii="Consolas" w:hAnsi="Consolas" w:eastAsia="Consolas" w:cs="Consolas"/>
+          <w:b w:val="0"/>
+          <w:bCs w:val="0"/>
+          <w:color w:val="D4D4D4"/>
+          <w:kern w:val="0"/>
+          <w:sz w:val="21"/>
+          <w:szCs w:val="21"/>
+          <w:shd w:val="clear" w:fill="1F1F1F"/>
+          <w:lang w:val="en-US" w:eastAsia="zh-CN" w:bidi="ar"/>
+        </w:rPr>
+        <w:t>=</w:t>
+      </w:r>
+      <w:r>
+        <w:rPr>
+          <w:rFonts w:hint="default" w:ascii="Consolas" w:hAnsi="Consolas" w:eastAsia="Consolas" w:cs="Consolas"/>
+          <w:b w:val="0"/>
+          <w:bCs w:val="0"/>
+          <w:color w:val="9CDCFE"/>
+          <w:kern w:val="0"/>
+          <w:sz w:val="21"/>
+          <w:szCs w:val="21"/>
+          <w:shd w:val="clear" w:fill="1F1F1F"/>
+          <w:lang w:val="en-US" w:eastAsia="zh-CN" w:bidi="ar"/>
+        </w:rPr>
+        <w:t>word</w:t>
+      </w:r>
+      <w:r>
+        <w:rPr>
+          <w:rFonts w:hint="default" w:ascii="Consolas" w:hAnsi="Consolas" w:eastAsia="Consolas" w:cs="Consolas"/>
+          <w:b w:val="0"/>
+          <w:bCs w:val="0"/>
+          <w:color w:val="CCCCCC"/>
+          <w:kern w:val="0"/>
+          <w:sz w:val="21"/>
+          <w:szCs w:val="21"/>
+          <w:shd w:val="clear" w:fill="1F1F1F"/>
+          <w:lang w:val="en-US" w:eastAsia="zh-CN" w:bidi="ar"/>
+        </w:rPr>
+        <w:t>[:</w:t>
+      </w:r>
+      <w:r>
+        <w:rPr>
+          <w:rFonts w:hint="default" w:ascii="Consolas" w:hAnsi="Consolas" w:eastAsia="Consolas" w:cs="Consolas"/>
+          <w:b w:val="0"/>
+          <w:bCs w:val="0"/>
+          <w:color w:val="D4D4D4"/>
+          <w:kern w:val="0"/>
+          <w:sz w:val="21"/>
+          <w:szCs w:val="21"/>
+          <w:shd w:val="clear" w:fill="1F1F1F"/>
+          <w:lang w:val="en-US" w:eastAsia="zh-CN" w:bidi="ar"/>
+        </w:rPr>
+        <w:t>-</w:t>
+      </w:r>
+      <w:r>
+        <w:rPr>
+          <w:rFonts w:hint="default" w:ascii="Consolas" w:hAnsi="Consolas" w:eastAsia="Consolas" w:cs="Consolas"/>
+          <w:b w:val="0"/>
+          <w:bCs w:val="0"/>
+          <w:color w:val="B5CEA8"/>
+          <w:kern w:val="0"/>
+          <w:sz w:val="21"/>
+          <w:szCs w:val="21"/>
+          <w:shd w:val="clear" w:fill="1F1F1F"/>
+          <w:lang w:val="en-US" w:eastAsia="zh-CN" w:bidi="ar"/>
+        </w:rPr>
+        <w:t>1</w:t>
+      </w:r>
+      <w:r>
+        <w:rPr>
+          <w:rFonts w:hint="default" w:ascii="Consolas" w:hAnsi="Consolas" w:eastAsia="Consolas" w:cs="Consolas"/>
+          <w:b w:val="0"/>
+          <w:bCs w:val="0"/>
+          <w:color w:val="CCCCCC"/>
+          <w:kern w:val="0"/>
+          <w:sz w:val="21"/>
+          <w:szCs w:val="21"/>
+          <w:shd w:val="clear" w:fill="1F1F1F"/>
+          <w:lang w:val="en-US" w:eastAsia="zh-CN" w:bidi="ar"/>
+        </w:rPr>
+        <w:t>]</w:t>
+      </w:r>
+      <w:r>
+        <w:rPr>
+          <w:rFonts w:hint="default" w:ascii="Consolas" w:hAnsi="Consolas" w:eastAsia="Consolas" w:cs="Consolas"/>
+          <w:b w:val="0"/>
+          <w:bCs w:val="0"/>
+          <w:color w:val="D4D4D4"/>
+          <w:kern w:val="0"/>
+          <w:sz w:val="21"/>
+          <w:szCs w:val="21"/>
+          <w:shd w:val="clear" w:fill="1F1F1F"/>
+          <w:lang w:val="en-US" w:eastAsia="zh-CN" w:bidi="ar"/>
+        </w:rPr>
+        <w:t>+</w:t>
+      </w:r>
+      <w:r>
+        <w:rPr>
+          <w:rFonts w:hint="default" w:ascii="Consolas" w:hAnsi="Consolas" w:eastAsia="Consolas" w:cs="Consolas"/>
+          <w:b w:val="0"/>
+          <w:bCs w:val="0"/>
+          <w:color w:val="CE9178"/>
+          <w:kern w:val="0"/>
+          <w:sz w:val="21"/>
+          <w:szCs w:val="21"/>
+          <w:shd w:val="clear" w:fill="1F1F1F"/>
+          <w:lang w:val="en-US" w:eastAsia="zh-CN" w:bidi="ar"/>
+        </w:rPr>
+        <w:t>'y'</w:t>
+      </w:r>
+    </w:p>
+    <w:p>
+      <w:pPr>
+        <w:keepNext w:val="0"/>
+        <w:keepLines w:val="0"/>
+        <w:widowControl/>
+        <w:suppressLineNumbers w:val="0"/>
+        <w:shd w:val="clear" w:fill="1F1F1F"/>
+        <w:spacing w:line="285" w:lineRule="atLeast"/>
+        <w:jc w:val="left"/>
+        <w:rPr>
+          <w:rFonts w:hint="default" w:ascii="Consolas" w:hAnsi="Consolas" w:eastAsia="Consolas" w:cs="Consolas"/>
+          <w:b w:val="0"/>
+          <w:bCs w:val="0"/>
+          <w:color w:val="CCCCCC"/>
+          <w:sz w:val="21"/>
+          <w:szCs w:val="21"/>
+        </w:rPr>
+      </w:pPr>
+      <w:r>
+        <w:rPr>
+          <w:rFonts w:hint="default" w:ascii="Consolas" w:hAnsi="Consolas" w:eastAsia="Consolas" w:cs="Consolas"/>
+          <w:b w:val="0"/>
+          <w:bCs w:val="0"/>
+          <w:color w:val="CCCCCC"/>
+          <w:kern w:val="0"/>
+          <w:sz w:val="21"/>
+          <w:szCs w:val="21"/>
+          <w:shd w:val="clear" w:fill="1F1F1F"/>
+          <w:lang w:val="en-US" w:eastAsia="zh-CN" w:bidi="ar"/>
+        </w:rPr>
+        <w:t xml:space="preserve">        </w:t>
+      </w:r>
+      <w:r>
+        <w:rPr>
+          <w:rFonts w:hint="default" w:ascii="Consolas" w:hAnsi="Consolas" w:eastAsia="Consolas" w:cs="Consolas"/>
+          <w:b w:val="0"/>
+          <w:bCs w:val="0"/>
+          <w:color w:val="9CDCFE"/>
+          <w:kern w:val="0"/>
+          <w:sz w:val="21"/>
+          <w:szCs w:val="21"/>
+          <w:shd w:val="clear" w:fill="1F1F1F"/>
+          <w:lang w:val="en-US" w:eastAsia="zh-CN" w:bidi="ar"/>
+        </w:rPr>
+        <w:t>word</w:t>
+      </w:r>
+      <w:r>
+        <w:rPr>
+          <w:rFonts w:hint="default" w:ascii="Consolas" w:hAnsi="Consolas" w:eastAsia="Consolas" w:cs="Consolas"/>
+          <w:b w:val="0"/>
+          <w:bCs w:val="0"/>
+          <w:color w:val="D4D4D4"/>
+          <w:kern w:val="0"/>
+          <w:sz w:val="21"/>
+          <w:szCs w:val="21"/>
+          <w:shd w:val="clear" w:fill="1F1F1F"/>
+          <w:lang w:val="en-US" w:eastAsia="zh-CN" w:bidi="ar"/>
+        </w:rPr>
+        <w:t>=</w:t>
+      </w:r>
+      <w:r>
+        <w:rPr>
+          <w:rFonts w:hint="default" w:ascii="Consolas" w:hAnsi="Consolas" w:eastAsia="Consolas" w:cs="Consolas"/>
+          <w:b w:val="0"/>
+          <w:bCs w:val="0"/>
+          <w:color w:val="9CDCFE"/>
+          <w:kern w:val="0"/>
+          <w:sz w:val="21"/>
+          <w:szCs w:val="21"/>
+          <w:shd w:val="clear" w:fill="1F1F1F"/>
+          <w:lang w:val="en-US" w:eastAsia="zh-CN" w:bidi="ar"/>
+        </w:rPr>
+        <w:t>word</w:t>
+      </w:r>
+      <w:r>
+        <w:rPr>
+          <w:rFonts w:hint="default" w:ascii="Consolas" w:hAnsi="Consolas" w:eastAsia="Consolas" w:cs="Consolas"/>
+          <w:b w:val="0"/>
+          <w:bCs w:val="0"/>
+          <w:color w:val="D4D4D4"/>
+          <w:kern w:val="0"/>
+          <w:sz w:val="21"/>
+          <w:szCs w:val="21"/>
+          <w:shd w:val="clear" w:fill="1F1F1F"/>
+          <w:lang w:val="en-US" w:eastAsia="zh-CN" w:bidi="ar"/>
+        </w:rPr>
+        <w:t>+</w:t>
+      </w:r>
+      <w:r>
+        <w:rPr>
+          <w:rFonts w:hint="default" w:ascii="Consolas" w:hAnsi="Consolas" w:eastAsia="Consolas" w:cs="Consolas"/>
+          <w:b w:val="0"/>
+          <w:bCs w:val="0"/>
+          <w:color w:val="CE9178"/>
+          <w:kern w:val="0"/>
+          <w:sz w:val="21"/>
+          <w:szCs w:val="21"/>
+          <w:shd w:val="clear" w:fill="1F1F1F"/>
+          <w:lang w:val="en-US" w:eastAsia="zh-CN" w:bidi="ar"/>
+        </w:rPr>
+        <w:t>'ing'</w:t>
+      </w:r>
+    </w:p>
+    <w:p>
+      <w:pPr>
+        <w:keepNext w:val="0"/>
+        <w:keepLines w:val="0"/>
+        <w:widowControl/>
+        <w:suppressLineNumbers w:val="0"/>
+        <w:shd w:val="clear" w:fill="1F1F1F"/>
+        <w:spacing w:line="285" w:lineRule="atLeast"/>
+        <w:jc w:val="left"/>
+        <w:rPr>
+          <w:rFonts w:hint="default" w:ascii="Consolas" w:hAnsi="Consolas" w:eastAsia="Consolas" w:cs="Consolas"/>
+          <w:b w:val="0"/>
+          <w:bCs w:val="0"/>
+          <w:color w:val="CCCCCC"/>
+          <w:sz w:val="21"/>
+          <w:szCs w:val="21"/>
+        </w:rPr>
+      </w:pPr>
+      <w:r>
+        <w:rPr>
+          <w:rFonts w:hint="default" w:ascii="Consolas" w:hAnsi="Consolas" w:eastAsia="Consolas" w:cs="Consolas"/>
+          <w:b w:val="0"/>
+          <w:bCs w:val="0"/>
+          <w:color w:val="CCCCCC"/>
+          <w:kern w:val="0"/>
+          <w:sz w:val="21"/>
+          <w:szCs w:val="21"/>
+          <w:shd w:val="clear" w:fill="1F1F1F"/>
+          <w:lang w:val="en-US" w:eastAsia="zh-CN" w:bidi="ar"/>
+        </w:rPr>
+        <w:t xml:space="preserve">        </w:t>
+      </w:r>
+      <w:r>
+        <w:rPr>
+          <w:rFonts w:hint="default" w:ascii="Consolas" w:hAnsi="Consolas" w:eastAsia="Consolas" w:cs="Consolas"/>
+          <w:b w:val="0"/>
+          <w:bCs w:val="0"/>
+          <w:color w:val="9CDCFE"/>
+          <w:kern w:val="0"/>
+          <w:sz w:val="21"/>
+          <w:szCs w:val="21"/>
+          <w:shd w:val="clear" w:fill="1F1F1F"/>
+          <w:lang w:val="en-US" w:eastAsia="zh-CN" w:bidi="ar"/>
+        </w:rPr>
+        <w:t>d1</w:t>
+      </w:r>
+      <w:r>
+        <w:rPr>
+          <w:rFonts w:hint="default" w:ascii="Consolas" w:hAnsi="Consolas" w:eastAsia="Consolas" w:cs="Consolas"/>
+          <w:b w:val="0"/>
+          <w:bCs w:val="0"/>
+          <w:color w:val="CCCCCC"/>
+          <w:kern w:val="0"/>
+          <w:sz w:val="21"/>
+          <w:szCs w:val="21"/>
+          <w:shd w:val="clear" w:fill="1F1F1F"/>
+          <w:lang w:val="en-US" w:eastAsia="zh-CN" w:bidi="ar"/>
+        </w:rPr>
+        <w:t>[</w:t>
+      </w:r>
+      <w:r>
+        <w:rPr>
+          <w:rFonts w:hint="default" w:ascii="Consolas" w:hAnsi="Consolas" w:eastAsia="Consolas" w:cs="Consolas"/>
+          <w:b w:val="0"/>
+          <w:bCs w:val="0"/>
+          <w:color w:val="9CDCFE"/>
+          <w:kern w:val="0"/>
+          <w:sz w:val="21"/>
+          <w:szCs w:val="21"/>
+          <w:shd w:val="clear" w:fill="1F1F1F"/>
+          <w:lang w:val="en-US" w:eastAsia="zh-CN" w:bidi="ar"/>
+        </w:rPr>
+        <w:t>i</w:t>
+      </w:r>
+      <w:r>
+        <w:rPr>
+          <w:rFonts w:hint="default" w:ascii="Consolas" w:hAnsi="Consolas" w:eastAsia="Consolas" w:cs="Consolas"/>
+          <w:b w:val="0"/>
+          <w:bCs w:val="0"/>
+          <w:color w:val="CCCCCC"/>
+          <w:kern w:val="0"/>
+          <w:sz w:val="21"/>
+          <w:szCs w:val="21"/>
+          <w:shd w:val="clear" w:fill="1F1F1F"/>
+          <w:lang w:val="en-US" w:eastAsia="zh-CN" w:bidi="ar"/>
+        </w:rPr>
+        <w:t>]</w:t>
+      </w:r>
+      <w:r>
+        <w:rPr>
+          <w:rFonts w:hint="default" w:ascii="Consolas" w:hAnsi="Consolas" w:eastAsia="Consolas" w:cs="Consolas"/>
+          <w:b w:val="0"/>
+          <w:bCs w:val="0"/>
+          <w:color w:val="D4D4D4"/>
+          <w:kern w:val="0"/>
+          <w:sz w:val="21"/>
+          <w:szCs w:val="21"/>
+          <w:shd w:val="clear" w:fill="1F1F1F"/>
+          <w:lang w:val="en-US" w:eastAsia="zh-CN" w:bidi="ar"/>
+        </w:rPr>
+        <w:t>=</w:t>
+      </w:r>
+      <w:r>
+        <w:rPr>
+          <w:rFonts w:hint="default" w:ascii="Consolas" w:hAnsi="Consolas" w:eastAsia="Consolas" w:cs="Consolas"/>
+          <w:b w:val="0"/>
+          <w:bCs w:val="0"/>
+          <w:color w:val="569CD6"/>
+          <w:kern w:val="0"/>
+          <w:sz w:val="21"/>
+          <w:szCs w:val="21"/>
+          <w:shd w:val="clear" w:fill="1F1F1F"/>
+          <w:lang w:val="en-US" w:eastAsia="zh-CN" w:bidi="ar"/>
+        </w:rPr>
+        <w:t>f</w:t>
+      </w:r>
+      <w:r>
+        <w:rPr>
+          <w:rFonts w:hint="default" w:ascii="Consolas" w:hAnsi="Consolas" w:eastAsia="Consolas" w:cs="Consolas"/>
+          <w:b w:val="0"/>
+          <w:bCs w:val="0"/>
+          <w:color w:val="CE9178"/>
+          <w:kern w:val="0"/>
+          <w:sz w:val="21"/>
+          <w:szCs w:val="21"/>
+          <w:shd w:val="clear" w:fill="1F1F1F"/>
+          <w:lang w:val="en-US" w:eastAsia="zh-CN" w:bidi="ar"/>
+        </w:rPr>
+        <w:t>'</w:t>
+      </w:r>
+      <w:r>
+        <w:rPr>
+          <w:rFonts w:hint="default" w:ascii="Consolas" w:hAnsi="Consolas" w:eastAsia="Consolas" w:cs="Consolas"/>
+          <w:b w:val="0"/>
+          <w:bCs w:val="0"/>
+          <w:color w:val="569CD6"/>
+          <w:kern w:val="0"/>
+          <w:sz w:val="21"/>
+          <w:szCs w:val="21"/>
+          <w:shd w:val="clear" w:fill="1F1F1F"/>
+          <w:lang w:val="en-US" w:eastAsia="zh-CN" w:bidi="ar"/>
+        </w:rPr>
+        <w:t>{</w:t>
+      </w:r>
+      <w:r>
+        <w:rPr>
+          <w:rFonts w:hint="default" w:ascii="Consolas" w:hAnsi="Consolas" w:eastAsia="Consolas" w:cs="Consolas"/>
+          <w:b w:val="0"/>
+          <w:bCs w:val="0"/>
+          <w:color w:val="9CDCFE"/>
+          <w:kern w:val="0"/>
+          <w:sz w:val="21"/>
+          <w:szCs w:val="21"/>
+          <w:shd w:val="clear" w:fill="1F1F1F"/>
+          <w:lang w:val="en-US" w:eastAsia="zh-CN" w:bidi="ar"/>
+        </w:rPr>
+        <w:t>word</w:t>
+      </w:r>
+      <w:r>
+        <w:rPr>
+          <w:rFonts w:hint="default" w:ascii="Consolas" w:hAnsi="Consolas" w:eastAsia="Consolas" w:cs="Consolas"/>
+          <w:b w:val="0"/>
+          <w:bCs w:val="0"/>
+          <w:color w:val="569CD6"/>
+          <w:kern w:val="0"/>
+          <w:sz w:val="21"/>
+          <w:szCs w:val="21"/>
+          <w:shd w:val="clear" w:fill="1F1F1F"/>
+          <w:lang w:val="en-US" w:eastAsia="zh-CN" w:bidi="ar"/>
+        </w:rPr>
+        <w:t>}</w:t>
+      </w:r>
+      <w:r>
+        <w:rPr>
+          <w:rFonts w:hint="default" w:ascii="Consolas" w:hAnsi="Consolas" w:eastAsia="Consolas" w:cs="Consolas"/>
+          <w:b w:val="0"/>
+          <w:bCs w:val="0"/>
+          <w:color w:val="CE9178"/>
+          <w:kern w:val="0"/>
+          <w:sz w:val="21"/>
+          <w:szCs w:val="21"/>
+          <w:shd w:val="clear" w:fill="1F1F1F"/>
+          <w:lang w:val="en-US" w:eastAsia="zh-CN" w:bidi="ar"/>
+        </w:rPr>
+        <w:t>'</w:t>
+      </w:r>
+    </w:p>
+    <w:p>
+      <w:pPr>
+        <w:keepNext w:val="0"/>
+        <w:keepLines w:val="0"/>
+        <w:widowControl/>
+        <w:suppressLineNumbers w:val="0"/>
+        <w:shd w:val="clear" w:fill="1F1F1F"/>
+        <w:spacing w:line="285" w:lineRule="atLeast"/>
+        <w:jc w:val="left"/>
+        <w:rPr>
+          <w:rFonts w:hint="default" w:ascii="Consolas" w:hAnsi="Consolas" w:eastAsia="Consolas" w:cs="Consolas"/>
+          <w:b w:val="0"/>
+          <w:bCs w:val="0"/>
+          <w:color w:val="CCCCCC"/>
+          <w:sz w:val="21"/>
+          <w:szCs w:val="21"/>
+        </w:rPr>
+      </w:pPr>
+      <w:r>
+        <w:rPr>
+          <w:rFonts w:hint="default" w:ascii="Consolas" w:hAnsi="Consolas" w:eastAsia="Consolas" w:cs="Consolas"/>
+          <w:b w:val="0"/>
+          <w:bCs w:val="0"/>
+          <w:color w:val="CCCCCC"/>
+          <w:kern w:val="0"/>
+          <w:sz w:val="21"/>
+          <w:szCs w:val="21"/>
+          <w:shd w:val="clear" w:fill="1F1F1F"/>
+          <w:lang w:val="en-US" w:eastAsia="zh-CN" w:bidi="ar"/>
+        </w:rPr>
+        <w:t xml:space="preserve">    </w:t>
+      </w:r>
+      <w:r>
+        <w:rPr>
+          <w:rFonts w:hint="default" w:ascii="Consolas" w:hAnsi="Consolas" w:eastAsia="Consolas" w:cs="Consolas"/>
+          <w:b w:val="0"/>
+          <w:bCs w:val="0"/>
+          <w:color w:val="DCDCAA"/>
+          <w:kern w:val="0"/>
+          <w:sz w:val="21"/>
+          <w:szCs w:val="21"/>
+          <w:shd w:val="clear" w:fill="1F1F1F"/>
+          <w:lang w:val="en-US" w:eastAsia="zh-CN" w:bidi="ar"/>
+        </w:rPr>
+        <w:t>print</w:t>
+      </w:r>
+      <w:r>
+        <w:rPr>
+          <w:rFonts w:hint="default" w:ascii="Consolas" w:hAnsi="Consolas" w:eastAsia="Consolas" w:cs="Consolas"/>
+          <w:b w:val="0"/>
+          <w:bCs w:val="0"/>
+          <w:color w:val="CCCCCC"/>
+          <w:kern w:val="0"/>
+          <w:sz w:val="21"/>
+          <w:szCs w:val="21"/>
+          <w:shd w:val="clear" w:fill="1F1F1F"/>
+          <w:lang w:val="en-US" w:eastAsia="zh-CN" w:bidi="ar"/>
+        </w:rPr>
+        <w:t>(</w:t>
+      </w:r>
+      <w:r>
+        <w:rPr>
+          <w:rFonts w:hint="default" w:ascii="Consolas" w:hAnsi="Consolas" w:eastAsia="Consolas" w:cs="Consolas"/>
+          <w:b w:val="0"/>
+          <w:bCs w:val="0"/>
+          <w:color w:val="9CDCFE"/>
+          <w:kern w:val="0"/>
+          <w:sz w:val="21"/>
+          <w:szCs w:val="21"/>
+          <w:shd w:val="clear" w:fill="1F1F1F"/>
+          <w:lang w:val="en-US" w:eastAsia="zh-CN" w:bidi="ar"/>
+        </w:rPr>
+        <w:t>d1</w:t>
+      </w:r>
+      <w:r>
+        <w:rPr>
+          <w:rFonts w:hint="default" w:ascii="Consolas" w:hAnsi="Consolas" w:eastAsia="Consolas" w:cs="Consolas"/>
+          <w:b w:val="0"/>
+          <w:bCs w:val="0"/>
+          <w:color w:val="CCCCCC"/>
+          <w:kern w:val="0"/>
+          <w:sz w:val="21"/>
+          <w:szCs w:val="21"/>
+          <w:shd w:val="clear" w:fill="1F1F1F"/>
+          <w:lang w:val="en-US" w:eastAsia="zh-CN" w:bidi="ar"/>
+        </w:rPr>
+        <w:t>)</w:t>
+      </w:r>
     </w:p>
     <w:p>
       <w:pPr>
         <w:spacing w:line="360" w:lineRule="auto"/>
         <w:rPr>
+          <w:rFonts w:hint="default"/>
+          <w:lang w:val="en-US"/>
+        </w:rPr>
+      </w:pPr>
+    </w:p>
+    <w:p>
+      <w:pPr>
+        <w:spacing w:line="360" w:lineRule="auto"/>
+        <w:rPr>
           <w:rFonts w:hint="default" w:ascii="Sitka Text" w:hAnsi="Sitka Text" w:cs="Sitka Text"/>
           <w:sz w:val="22"/>
           <w:szCs w:val="22"/>
@@ -2154,18 +3611,256 @@
     <w:p>
       <w:pPr>
         <w:spacing w:line="360" w:lineRule="auto"/>
-        <w:rPr>
-          <w:rFonts w:hint="default" w:ascii="Sitka Text" w:hAnsi="Sitka Text" w:cs="Sitka Text"/>
-          <w:sz w:val="22"/>
-          <w:szCs w:val="22"/>
-          <w:lang w:val="en-US"/>
-        </w:rPr>
-      </w:pPr>
+      </w:pPr>
+      <w:r>
+        <w:drawing>
+          <wp:inline distT="0" distB="0" distL="114300" distR="114300">
+            <wp:extent cx="4581525" cy="2895600"/>
+            <wp:effectExtent l="0" t="0" r="9525" b="0"/>
+            <wp:docPr id="6" name="Picture 5"/>
+            <wp:cNvGraphicFramePr>
+              <a:graphicFrameLocks xmlns:a="http://schemas.openxmlformats.org/drawingml/2006/main" noChangeAspect="1"/>
+            </wp:cNvGraphicFramePr>
+            <a:graphic xmlns:a="http://schemas.openxmlformats.org/drawingml/2006/main">
+              <a:graphicData uri="http://schemas.openxmlformats.org/drawingml/2006/picture">
+                <pic:pic xmlns:pic="http://schemas.openxmlformats.org/drawingml/2006/picture">
+                  <pic:nvPicPr>
+                    <pic:cNvPr id="6" name="Picture 5"/>
+                    <pic:cNvPicPr>
+                      <a:picLocks noChangeAspect="1"/>
+                    </pic:cNvPicPr>
+                  </pic:nvPicPr>
+                  <pic:blipFill>
+                    <a:blip r:embed="rId8"/>
+                    <a:stretch>
+                      <a:fillRect/>
+                    </a:stretch>
+                  </pic:blipFill>
+                  <pic:spPr>
+                    <a:xfrm>
+                      <a:off x="0" y="0"/>
+                      <a:ext cx="4581525" cy="2895600"/>
+                    </a:xfrm>
+                    <a:prstGeom prst="rect">
+                      <a:avLst/>
+                    </a:prstGeom>
+                    <a:noFill/>
+                    <a:ln>
+                      <a:noFill/>
+                    </a:ln>
+                  </pic:spPr>
+                </pic:pic>
+              </a:graphicData>
+            </a:graphic>
+          </wp:inline>
+        </w:drawing>
+      </w:r>
+    </w:p>
+    <w:p>
+      <w:pPr>
+        <w:keepNext w:val="0"/>
+        <w:keepLines w:val="0"/>
+        <w:widowControl/>
+        <w:suppressLineNumbers w:val="0"/>
+        <w:shd w:val="clear" w:fill="1F1F1F"/>
+        <w:spacing w:line="285" w:lineRule="atLeast"/>
+        <w:jc w:val="left"/>
+        <w:rPr>
+          <w:rFonts w:ascii="Consolas" w:hAnsi="Consolas" w:eastAsia="Consolas" w:cs="Consolas"/>
+          <w:b w:val="0"/>
+          <w:bCs w:val="0"/>
+          <w:color w:val="CCCCCC"/>
+          <w:sz w:val="21"/>
+          <w:szCs w:val="21"/>
+        </w:rPr>
+      </w:pPr>
+      <w:r>
+        <w:rPr>
+          <w:rFonts w:hint="default" w:ascii="Consolas" w:hAnsi="Consolas" w:eastAsia="Consolas" w:cs="Consolas"/>
+          <w:b w:val="0"/>
+          <w:bCs w:val="0"/>
+          <w:color w:val="569CD6"/>
+          <w:kern w:val="0"/>
+          <w:sz w:val="21"/>
+          <w:szCs w:val="21"/>
+          <w:shd w:val="clear" w:fill="1F1F1F"/>
+          <w:lang w:val="en-US" w:eastAsia="zh-CN" w:bidi="ar"/>
+        </w:rPr>
+        <w:t>def</w:t>
+      </w:r>
+      <w:r>
+        <w:rPr>
+          <w:rFonts w:hint="default" w:ascii="Consolas" w:hAnsi="Consolas" w:eastAsia="Consolas" w:cs="Consolas"/>
+          <w:b w:val="0"/>
+          <w:bCs w:val="0"/>
+          <w:color w:val="CCCCCC"/>
+          <w:kern w:val="0"/>
+          <w:sz w:val="21"/>
+          <w:szCs w:val="21"/>
+          <w:shd w:val="clear" w:fill="1F1F1F"/>
+          <w:lang w:val="en-US" w:eastAsia="zh-CN" w:bidi="ar"/>
+        </w:rPr>
+        <w:t xml:space="preserve"> </w:t>
+      </w:r>
+      <w:r>
+        <w:rPr>
+          <w:rFonts w:hint="default" w:ascii="Consolas" w:hAnsi="Consolas" w:eastAsia="Consolas" w:cs="Consolas"/>
+          <w:b w:val="0"/>
+          <w:bCs w:val="0"/>
+          <w:color w:val="DCDCAA"/>
+          <w:kern w:val="0"/>
+          <w:sz w:val="21"/>
+          <w:szCs w:val="21"/>
+          <w:shd w:val="clear" w:fill="1F1F1F"/>
+          <w:lang w:val="en-US" w:eastAsia="zh-CN" w:bidi="ar"/>
+        </w:rPr>
+        <w:t>display_greeting</w:t>
+      </w:r>
+      <w:r>
+        <w:rPr>
+          <w:rFonts w:hint="default" w:ascii="Consolas" w:hAnsi="Consolas" w:eastAsia="Consolas" w:cs="Consolas"/>
+          <w:b w:val="0"/>
+          <w:bCs w:val="0"/>
+          <w:color w:val="CCCCCC"/>
+          <w:kern w:val="0"/>
+          <w:sz w:val="21"/>
+          <w:szCs w:val="21"/>
+          <w:shd w:val="clear" w:fill="1F1F1F"/>
+          <w:lang w:val="en-US" w:eastAsia="zh-CN" w:bidi="ar"/>
+        </w:rPr>
+        <w:t>(</w:t>
+      </w:r>
+      <w:r>
+        <w:rPr>
+          <w:rFonts w:hint="default" w:ascii="Consolas" w:hAnsi="Consolas" w:eastAsia="Consolas" w:cs="Consolas"/>
+          <w:b w:val="0"/>
+          <w:bCs w:val="0"/>
+          <w:color w:val="9CDCFE"/>
+          <w:kern w:val="0"/>
+          <w:sz w:val="21"/>
+          <w:szCs w:val="21"/>
+          <w:shd w:val="clear" w:fill="1F1F1F"/>
+          <w:lang w:val="en-US" w:eastAsia="zh-CN" w:bidi="ar"/>
+        </w:rPr>
+        <w:t>str</w:t>
+      </w:r>
+      <w:r>
+        <w:rPr>
+          <w:rFonts w:hint="default" w:ascii="Consolas" w:hAnsi="Consolas" w:eastAsia="Consolas" w:cs="Consolas"/>
+          <w:b w:val="0"/>
+          <w:bCs w:val="0"/>
+          <w:color w:val="CCCCCC"/>
+          <w:kern w:val="0"/>
+          <w:sz w:val="21"/>
+          <w:szCs w:val="21"/>
+          <w:shd w:val="clear" w:fill="1F1F1F"/>
+          <w:lang w:val="en-US" w:eastAsia="zh-CN" w:bidi="ar"/>
+        </w:rPr>
+        <w:t>):</w:t>
+      </w:r>
+    </w:p>
+    <w:p>
+      <w:pPr>
+        <w:keepNext w:val="0"/>
+        <w:keepLines w:val="0"/>
+        <w:widowControl/>
+        <w:suppressLineNumbers w:val="0"/>
+        <w:shd w:val="clear" w:fill="1F1F1F"/>
+        <w:spacing w:line="285" w:lineRule="atLeast"/>
+        <w:jc w:val="left"/>
+        <w:rPr>
+          <w:rFonts w:hint="default" w:ascii="Consolas" w:hAnsi="Consolas" w:eastAsia="Consolas" w:cs="Consolas"/>
+          <w:b w:val="0"/>
+          <w:bCs w:val="0"/>
+          <w:color w:val="CCCCCC"/>
+          <w:sz w:val="21"/>
+          <w:szCs w:val="21"/>
+        </w:rPr>
+      </w:pPr>
+      <w:r>
+        <w:rPr>
+          <w:rFonts w:hint="default" w:ascii="Consolas" w:hAnsi="Consolas" w:eastAsia="Consolas" w:cs="Consolas"/>
+          <w:b w:val="0"/>
+          <w:bCs w:val="0"/>
+          <w:color w:val="CCCCCC"/>
+          <w:kern w:val="0"/>
+          <w:sz w:val="21"/>
+          <w:szCs w:val="21"/>
+          <w:shd w:val="clear" w:fill="1F1F1F"/>
+          <w:lang w:val="en-US" w:eastAsia="zh-CN" w:bidi="ar"/>
+        </w:rPr>
+        <w:t xml:space="preserve">    </w:t>
+      </w:r>
+      <w:r>
+        <w:rPr>
+          <w:rFonts w:hint="default" w:ascii="Consolas" w:hAnsi="Consolas" w:eastAsia="Consolas" w:cs="Consolas"/>
+          <w:b w:val="0"/>
+          <w:bCs w:val="0"/>
+          <w:color w:val="C586C0"/>
+          <w:kern w:val="0"/>
+          <w:sz w:val="21"/>
+          <w:szCs w:val="21"/>
+          <w:shd w:val="clear" w:fill="1F1F1F"/>
+          <w:lang w:val="en-US" w:eastAsia="zh-CN" w:bidi="ar"/>
+        </w:rPr>
+        <w:t>return</w:t>
+      </w:r>
+      <w:r>
+        <w:rPr>
+          <w:rFonts w:hint="default" w:ascii="Consolas" w:hAnsi="Consolas" w:eastAsia="Consolas" w:cs="Consolas"/>
+          <w:b w:val="0"/>
+          <w:bCs w:val="0"/>
+          <w:color w:val="CCCCCC"/>
+          <w:kern w:val="0"/>
+          <w:sz w:val="21"/>
+          <w:szCs w:val="21"/>
+          <w:shd w:val="clear" w:fill="1F1F1F"/>
+          <w:lang w:val="en-US" w:eastAsia="zh-CN" w:bidi="ar"/>
+        </w:rPr>
+        <w:t xml:space="preserve"> </w:t>
+      </w:r>
+      <w:r>
+        <w:rPr>
+          <w:rFonts w:hint="default" w:ascii="Consolas" w:hAnsi="Consolas" w:eastAsia="Consolas" w:cs="Consolas"/>
+          <w:b w:val="0"/>
+          <w:bCs w:val="0"/>
+          <w:color w:val="9CDCFE"/>
+          <w:kern w:val="0"/>
+          <w:sz w:val="21"/>
+          <w:szCs w:val="21"/>
+          <w:shd w:val="clear" w:fill="1F1F1F"/>
+          <w:lang w:val="en-US" w:eastAsia="zh-CN" w:bidi="ar"/>
+        </w:rPr>
+        <w:t>str</w:t>
+      </w:r>
+      <w:r>
+        <w:rPr>
+          <w:rFonts w:hint="default" w:ascii="Consolas" w:hAnsi="Consolas" w:eastAsia="Consolas" w:cs="Consolas"/>
+          <w:b w:val="0"/>
+          <w:bCs w:val="0"/>
+          <w:color w:val="CCCCCC"/>
+          <w:kern w:val="0"/>
+          <w:sz w:val="21"/>
+          <w:szCs w:val="21"/>
+          <w:shd w:val="clear" w:fill="1F1F1F"/>
+          <w:lang w:val="en-US" w:eastAsia="zh-CN" w:bidi="ar"/>
+        </w:rPr>
+        <w:t>.upper()</w:t>
+      </w:r>
     </w:p>
     <w:p>
       <w:pPr>
         <w:spacing w:line="360" w:lineRule="auto"/>
         <w:rPr>
+          <w:rFonts w:hint="default"/>
+          <w:lang w:val="en-US"/>
+        </w:rPr>
+      </w:pPr>
+    </w:p>
+    <w:p>
+      <w:pPr>
+        <w:spacing w:line="360" w:lineRule="auto"/>
+        <w:rPr>
           <w:rFonts w:hint="default" w:ascii="Sitka Text" w:hAnsi="Sitka Text" w:cs="Sitka Text"/>
           <w:sz w:val="22"/>
           <w:szCs w:val="22"/>
@@ -2192,6 +3887,8 @@
           <w:lang w:val="en-US"/>
         </w:rPr>
       </w:pPr>
+      <w:bookmarkStart w:id="0" w:name="_GoBack"/>
+      <w:bookmarkEnd w:id="0"/>
     </w:p>
     <w:p>
       <w:pPr>
@@ -2640,7 +4337,7 @@
                     </pic:cNvPicPr>
                   </pic:nvPicPr>
                   <pic:blipFill>
-                    <a:blip r:embed="rId7"/>
+                    <a:blip r:embed="rId9"/>
                     <a:stretch>
                       <a:fillRect/>
                     </a:stretch>
